--- a/Project.docx
+++ b/Project.docx
@@ -139,6 +139,17 @@
           <w:szCs w:val="28"/>
         </w:rPr>
       </w:pPr>
+    </w:p>
+    <w:p>
+      <w:pPr>
+        <w:jc w:val="center"/>
+        <w:rPr>
+          <w:rFonts w:ascii="Times New Roman" w:hAnsi="Times New Roman" w:cs="Times New Roman"/>
+          <w:b/>
+          <w:sz w:val="28"/>
+          <w:szCs w:val="28"/>
+        </w:rPr>
+      </w:pPr>
       <w:r>
         <w:rPr>
           <w:rFonts w:ascii="Times New Roman" w:hAnsi="Times New Roman" w:cs="Times New Roman"/>
@@ -198,7 +209,7 @@
           <w:szCs w:val="28"/>
           <w:shd w:val="clear" w:color="auto" w:fill="FFFFFF"/>
         </w:rPr>
-        <w:t xml:space="preserve"> multithreaded FTP server that enables client-server communication through message-oriented structure. The FTP server will allow four operations: uploading a file, download a file, deleting a file, and renaming a file. </w:t>
+        <w:t xml:space="preserve"> multithreaded FTP server that enables client-server communication through message-oriented structure. </w:t>
       </w:r>
       <w:r>
         <w:rPr>
@@ -208,6 +219,36 @@
           <w:szCs w:val="28"/>
           <w:shd w:val="clear" w:color="auto" w:fill="FFFFFF"/>
         </w:rPr>
+        <w:t>FTP server</w:t>
+      </w:r>
+      <w:r>
+        <w:rPr>
+          <w:rFonts w:ascii="Times New Roman" w:hAnsi="Times New Roman" w:cs="Times New Roman"/>
+          <w:color w:val="343742"/>
+          <w:sz w:val="28"/>
+          <w:szCs w:val="28"/>
+          <w:shd w:val="clear" w:color="auto" w:fill="FFFFFF"/>
+        </w:rPr>
+        <w:t xml:space="preserve"> will handle the files and multiple requests coming in from the client. The</w:t>
+      </w:r>
+      <w:r>
+        <w:rPr>
+          <w:rFonts w:ascii="Times New Roman" w:hAnsi="Times New Roman" w:cs="Times New Roman"/>
+          <w:color w:val="343742"/>
+          <w:sz w:val="28"/>
+          <w:szCs w:val="28"/>
+          <w:shd w:val="clear" w:color="auto" w:fill="FFFFFF"/>
+        </w:rPr>
+        <w:t xml:space="preserve"> server will allow four operations: uploading a file, download a file, deleting a file, and renaming a file. </w:t>
+      </w:r>
+      <w:r>
+        <w:rPr>
+          <w:rFonts w:ascii="Times New Roman" w:hAnsi="Times New Roman" w:cs="Times New Roman"/>
+          <w:color w:val="343742"/>
+          <w:sz w:val="28"/>
+          <w:szCs w:val="28"/>
+          <w:shd w:val="clear" w:color="auto" w:fill="FFFFFF"/>
+        </w:rPr>
         <w:t>Also, it</w:t>
       </w:r>
       <w:r>
@@ -239,6 +280,16 @@
           <w:shd w:val="clear" w:color="auto" w:fill="FFFFFF"/>
         </w:rPr>
         <w:t>accept multiple concurrent operations for the multithreaded FTP server.</w:t>
+      </w:r>
+      <w:r>
+        <w:rPr>
+          <w:rFonts w:ascii="Times New Roman" w:hAnsi="Times New Roman" w:cs="Times New Roman"/>
+          <w:color w:val="343742"/>
+          <w:sz w:val="28"/>
+          <w:szCs w:val="28"/>
+          <w:shd w:val="clear" w:color="auto" w:fill="FFFFFF"/>
+        </w:rPr>
+        <w:t xml:space="preserve"> The client is the end user submitting requests for files to submit or receive from the server.</w:t>
       </w:r>
     </w:p>
     <w:p>
@@ -441,7 +492,6 @@
           <w:sz w:val="28"/>
           <w:szCs w:val="28"/>
         </w:rPr>
-        <w:lastRenderedPageBreak/>
         <w:t>Basic course of events</w:t>
       </w:r>
     </w:p>
@@ -948,11 +998,22 @@
         <w:spacing w:line="360" w:lineRule="auto"/>
         <w:rPr>
           <w:rFonts w:ascii="Times New Roman" w:hAnsi="Times New Roman" w:cs="Times New Roman"/>
+          <w:color w:val="343742"/>
+          <w:sz w:val="28"/>
+          <w:szCs w:val="28"/>
+          <w:shd w:val="clear" w:color="auto" w:fill="FFFFFF"/>
+        </w:rPr>
+      </w:pPr>
+      <w:r>
+        <w:rPr>
+          <w:rFonts w:ascii="Times New Roman" w:hAnsi="Times New Roman" w:cs="Times New Roman"/>
           <w:bCs/>
           <w:sz w:val="28"/>
           <w:szCs w:val="28"/>
         </w:rPr>
-      </w:pPr>
+        <w:t xml:space="preserve">The program was written in C language, and it runs on a UNIX system. The program is compiled by running the command </w:t>
+      </w:r>
+      <w:proofErr w:type="spellStart"/>
       <w:r>
         <w:rPr>
           <w:rFonts w:ascii="Times New Roman" w:hAnsi="Times New Roman" w:cs="Times New Roman"/>
@@ -960,7 +1021,26 @@
           <w:sz w:val="28"/>
           <w:szCs w:val="28"/>
         </w:rPr>
-        <w:t xml:space="preserve">The program was written in C language, and it runs on a UNIX system. The program is compiled by running the command </w:t>
+        <w:t>g</w:t>
+      </w:r>
+      <w:r>
+        <w:rPr>
+          <w:rFonts w:ascii="Times New Roman" w:hAnsi="Times New Roman" w:cs="Times New Roman"/>
+          <w:bCs/>
+          <w:sz w:val="28"/>
+          <w:szCs w:val="28"/>
+        </w:rPr>
+        <w:t>cc</w:t>
+      </w:r>
+      <w:proofErr w:type="spellEnd"/>
+      <w:r>
+        <w:rPr>
+          <w:rFonts w:ascii="Times New Roman" w:hAnsi="Times New Roman" w:cs="Times New Roman"/>
+          <w:bCs/>
+          <w:sz w:val="28"/>
+          <w:szCs w:val="28"/>
+        </w:rPr>
+        <w:t xml:space="preserve"> -o </w:t>
       </w:r>
       <w:proofErr w:type="spellStart"/>
       <w:r>
@@ -970,8 +1050,9 @@
           <w:sz w:val="28"/>
           <w:szCs w:val="28"/>
         </w:rPr>
-        <w:t>g</w:t>
-      </w:r>
+        <w:t>projectName</w:t>
+      </w:r>
+      <w:proofErr w:type="spellEnd"/>
       <w:r>
         <w:rPr>
           <w:rFonts w:ascii="Times New Roman" w:hAnsi="Times New Roman" w:cs="Times New Roman"/>
@@ -979,7 +1060,17 @@
           <w:sz w:val="28"/>
           <w:szCs w:val="28"/>
         </w:rPr>
-        <w:t>cc</w:t>
+        <w:t xml:space="preserve"> </w:t>
+      </w:r>
+      <w:proofErr w:type="spellStart"/>
+      <w:r>
+        <w:rPr>
+          <w:rFonts w:ascii="Times New Roman" w:hAnsi="Times New Roman" w:cs="Times New Roman"/>
+          <w:bCs/>
+          <w:sz w:val="28"/>
+          <w:szCs w:val="28"/>
+        </w:rPr>
+        <w:t>projectName.c</w:t>
       </w:r>
       <w:proofErr w:type="spellEnd"/>
       <w:r>
@@ -989,7 +1080,16 @@
           <w:sz w:val="28"/>
           <w:szCs w:val="28"/>
         </w:rPr>
-        <w:t xml:space="preserve"> -o </w:t>
+        <w:t xml:space="preserve"> </w:t>
+      </w:r>
+      <w:r>
+        <w:rPr>
+          <w:rFonts w:ascii="Times New Roman" w:hAnsi="Times New Roman" w:cs="Times New Roman"/>
+          <w:bCs/>
+          <w:sz w:val="28"/>
+          <w:szCs w:val="28"/>
+        </w:rPr>
+        <w:t>-</w:t>
       </w:r>
       <w:proofErr w:type="spellStart"/>
       <w:r>
@@ -999,6 +1099,46 @@
           <w:sz w:val="28"/>
           <w:szCs w:val="28"/>
         </w:rPr>
+        <w:t>pthread</w:t>
+      </w:r>
+      <w:proofErr w:type="spellEnd"/>
+      <w:r>
+        <w:rPr>
+          <w:rFonts w:ascii="Times New Roman" w:hAnsi="Times New Roman" w:cs="Times New Roman"/>
+          <w:bCs/>
+          <w:sz w:val="28"/>
+          <w:szCs w:val="28"/>
+        </w:rPr>
+        <w:t xml:space="preserve">, and the program was tested running on a UNIX system with the </w:t>
+      </w:r>
+      <w:proofErr w:type="gramStart"/>
+      <w:r>
+        <w:rPr>
+          <w:rFonts w:ascii="Times New Roman" w:hAnsi="Times New Roman" w:cs="Times New Roman"/>
+          <w:bCs/>
+          <w:sz w:val="28"/>
+          <w:szCs w:val="28"/>
+        </w:rPr>
+        <w:t>command .</w:t>
+      </w:r>
+      <w:proofErr w:type="gramEnd"/>
+      <w:r>
+        <w:rPr>
+          <w:rFonts w:ascii="Times New Roman" w:hAnsi="Times New Roman" w:cs="Times New Roman"/>
+          <w:bCs/>
+          <w:sz w:val="28"/>
+          <w:szCs w:val="28"/>
+        </w:rPr>
+        <w:t>/</w:t>
+      </w:r>
+      <w:proofErr w:type="spellStart"/>
+      <w:r>
+        <w:rPr>
+          <w:rFonts w:ascii="Times New Roman" w:hAnsi="Times New Roman" w:cs="Times New Roman"/>
+          <w:bCs/>
+          <w:sz w:val="28"/>
+          <w:szCs w:val="28"/>
+        </w:rPr>
         <w:t>projectName</w:t>
       </w:r>
       <w:proofErr w:type="spellEnd"/>
@@ -1009,9 +1149,8 @@
           <w:sz w:val="28"/>
           <w:szCs w:val="28"/>
         </w:rPr>
-        <w:t xml:space="preserve"> </w:t>
-      </w:r>
-      <w:proofErr w:type="spellStart"/>
+        <w:t xml:space="preserve"> [port]</w:t>
+      </w:r>
       <w:r>
         <w:rPr>
           <w:rFonts w:ascii="Times New Roman" w:hAnsi="Times New Roman" w:cs="Times New Roman"/>
@@ -1019,9 +1158,8 @@
           <w:sz w:val="28"/>
           <w:szCs w:val="28"/>
         </w:rPr>
-        <w:t>projectName.c</w:t>
-      </w:r>
-      <w:proofErr w:type="spellEnd"/>
+        <w:t xml:space="preserve">. Sequence diagram to show the </w:t>
+      </w:r>
       <w:r>
         <w:rPr>
           <w:rFonts w:ascii="Times New Roman" w:hAnsi="Times New Roman" w:cs="Times New Roman"/>
@@ -1029,7 +1167,7 @@
           <w:sz w:val="28"/>
           <w:szCs w:val="28"/>
         </w:rPr>
-        <w:t xml:space="preserve"> </w:t>
+        <w:t>client</w:t>
       </w:r>
       <w:r>
         <w:rPr>
@@ -1038,9 +1176,8 @@
           <w:sz w:val="28"/>
           <w:szCs w:val="28"/>
         </w:rPr>
-        <w:t>-</w:t>
-      </w:r>
-      <w:proofErr w:type="spellStart"/>
+        <w:t xml:space="preserve"> interaction with the </w:t>
+      </w:r>
       <w:r>
         <w:rPr>
           <w:rFonts w:ascii="Times New Roman" w:hAnsi="Times New Roman" w:cs="Times New Roman"/>
@@ -1048,9 +1185,8 @@
           <w:sz w:val="28"/>
           <w:szCs w:val="28"/>
         </w:rPr>
-        <w:t>pthread</w:t>
-      </w:r>
-      <w:proofErr w:type="spellEnd"/>
+        <w:t>server</w:t>
+      </w:r>
       <w:r>
         <w:rPr>
           <w:rFonts w:ascii="Times New Roman" w:hAnsi="Times New Roman" w:cs="Times New Roman"/>
@@ -1058,94 +1194,119 @@
           <w:sz w:val="28"/>
           <w:szCs w:val="28"/>
         </w:rPr>
-        <w:t xml:space="preserve">, and the program was tested running on a UNIX system with the </w:t>
-      </w:r>
-      <w:proofErr w:type="gramStart"/>
-      <w:r>
+        <w:t xml:space="preserve"> to complete </w:t>
+      </w:r>
+      <w:r>
+        <w:rPr>
+          <w:rFonts w:ascii="Times New Roman" w:hAnsi="Times New Roman" w:cs="Times New Roman"/>
+          <w:color w:val="343742"/>
+          <w:sz w:val="28"/>
+          <w:szCs w:val="28"/>
+          <w:shd w:val="clear" w:color="auto" w:fill="FFFFFF"/>
+        </w:rPr>
+        <w:t>operations for the FTP server.</w:t>
+      </w:r>
+    </w:p>
+    <w:p>
+      <w:pPr>
+        <w:spacing w:line="360" w:lineRule="auto"/>
+        <w:rPr>
+          <w:rFonts w:ascii="Times New Roman" w:hAnsi="Times New Roman" w:cs="Times New Roman"/>
+          <w:color w:val="343742"/>
+          <w:sz w:val="28"/>
+          <w:szCs w:val="28"/>
+          <w:shd w:val="clear" w:color="auto" w:fill="FFFFFF"/>
+        </w:rPr>
+      </w:pPr>
+    </w:p>
+    <w:p>
+      <w:pPr>
+        <w:spacing w:line="360" w:lineRule="auto"/>
         <w:rPr>
           <w:rFonts w:ascii="Times New Roman" w:hAnsi="Times New Roman" w:cs="Times New Roman"/>
           <w:bCs/>
           <w:sz w:val="28"/>
           <w:szCs w:val="28"/>
         </w:rPr>
-        <w:t>command .</w:t>
-      </w:r>
-      <w:proofErr w:type="gramEnd"/>
-      <w:r>
+      </w:pPr>
+    </w:p>
+    <w:p>
+      <w:pPr>
+        <w:spacing w:line="480" w:lineRule="auto"/>
         <w:rPr>
           <w:rFonts w:ascii="Times New Roman" w:hAnsi="Times New Roman" w:cs="Times New Roman"/>
           <w:bCs/>
           <w:sz w:val="28"/>
           <w:szCs w:val="28"/>
         </w:rPr>
-        <w:t>/</w:t>
-      </w:r>
-      <w:proofErr w:type="spellStart"/>
-      <w:r>
+      </w:pPr>
+    </w:p>
+    <w:p>
+      <w:pPr>
+        <w:spacing w:line="480" w:lineRule="auto"/>
+        <w:jc w:val="center"/>
         <w:rPr>
           <w:rFonts w:ascii="Times New Roman" w:hAnsi="Times New Roman" w:cs="Times New Roman"/>
           <w:bCs/>
           <w:sz w:val="28"/>
           <w:szCs w:val="28"/>
         </w:rPr>
-        <w:t>projectName</w:t>
-      </w:r>
-      <w:proofErr w:type="spellEnd"/>
+      </w:pPr>
       <w:r>
         <w:rPr>
           <w:rFonts w:ascii="Times New Roman" w:hAnsi="Times New Roman" w:cs="Times New Roman"/>
           <w:bCs/>
-          <w:sz w:val="28"/>
-          <w:szCs w:val="28"/>
-        </w:rPr>
-        <w:t xml:space="preserve"> [port]</w:t>
-      </w:r>
-      <w:r>
-        <w:rPr>
-          <w:rFonts w:ascii="Times New Roman" w:hAnsi="Times New Roman" w:cs="Times New Roman"/>
-          <w:bCs/>
-          <w:sz w:val="28"/>
-          <w:szCs w:val="28"/>
-        </w:rPr>
-        <w:t xml:space="preserve">. Sequence diagram to show the </w:t>
-      </w:r>
-      <w:r>
-        <w:rPr>
-          <w:rFonts w:ascii="Times New Roman" w:hAnsi="Times New Roman" w:cs="Times New Roman"/>
-          <w:bCs/>
-          <w:sz w:val="28"/>
-          <w:szCs w:val="28"/>
-        </w:rPr>
-        <w:t>client</w:t>
-      </w:r>
-      <w:r>
-        <w:rPr>
-          <w:rFonts w:ascii="Times New Roman" w:hAnsi="Times New Roman" w:cs="Times New Roman"/>
-          <w:bCs/>
-          <w:sz w:val="28"/>
-          <w:szCs w:val="28"/>
-        </w:rPr>
-        <w:t xml:space="preserve"> interaction with the </w:t>
-      </w:r>
-      <w:r>
-        <w:rPr>
-          <w:rFonts w:ascii="Times New Roman" w:hAnsi="Times New Roman" w:cs="Times New Roman"/>
-          <w:bCs/>
-          <w:sz w:val="28"/>
-          <w:szCs w:val="28"/>
-        </w:rPr>
-        <w:t>server</w:t>
-      </w:r>
-      <w:r>
-        <w:rPr>
-          <w:rFonts w:ascii="Times New Roman" w:hAnsi="Times New Roman" w:cs="Times New Roman"/>
-          <w:bCs/>
-          <w:sz w:val="28"/>
-          <w:szCs w:val="28"/>
-        </w:rPr>
-        <w:t xml:space="preserve"> to complete </w:t>
-      </w:r>
-      <w:r>
+          <w:noProof/>
+          <w:sz w:val="28"/>
+          <w:szCs w:val="28"/>
+        </w:rPr>
+        <w:lastRenderedPageBreak/>
+        <w:drawing>
+          <wp:inline distT="0" distB="0" distL="0" distR="0" wp14:anchorId="2640CCD5" wp14:editId="3132E89D">
+            <wp:extent cx="4127500" cy="3759200"/>
+            <wp:effectExtent l="0" t="0" r="0" b="0"/>
+            <wp:docPr id="2" name="Picture 2" descr="Diagram&#10;&#10;Description automatically generated"/>
+            <wp:cNvGraphicFramePr>
+              <a:graphicFrameLocks xmlns:a="http://schemas.openxmlformats.org/drawingml/2006/main" noChangeAspect="1"/>
+            </wp:cNvGraphicFramePr>
+            <a:graphic xmlns:a="http://schemas.openxmlformats.org/drawingml/2006/main">
+              <a:graphicData uri="http://schemas.openxmlformats.org/drawingml/2006/picture">
+                <pic:pic xmlns:pic="http://schemas.openxmlformats.org/drawingml/2006/picture">
+                  <pic:nvPicPr>
+                    <pic:cNvPr id="2" name="Picture 2" descr="Diagram&#10;&#10;Description automatically generated"/>
+                    <pic:cNvPicPr/>
+                  </pic:nvPicPr>
+                  <pic:blipFill>
+                    <a:blip r:embed="rId5">
+                      <a:extLst>
+                        <a:ext uri="{28A0092B-C50C-407E-A947-70E740481C1C}">
+                          <a14:useLocalDpi xmlns:a14="http://schemas.microsoft.com/office/drawing/2010/main" val="0"/>
+                        </a:ext>
+                      </a:extLst>
+                    </a:blip>
+                    <a:stretch>
+                      <a:fillRect/>
+                    </a:stretch>
+                  </pic:blipFill>
+                  <pic:spPr>
+                    <a:xfrm>
+                      <a:off x="0" y="0"/>
+                      <a:ext cx="4127500" cy="3759200"/>
+                    </a:xfrm>
+                    <a:prstGeom prst="rect">
+                      <a:avLst/>
+                    </a:prstGeom>
+                  </pic:spPr>
+                </pic:pic>
+              </a:graphicData>
+            </a:graphic>
+          </wp:inline>
+        </w:drawing>
+      </w:r>
+    </w:p>
+    <w:p>
+      <w:pPr>
+        <w:spacing w:line="360" w:lineRule="auto"/>
         <w:rPr>
           <w:rFonts w:ascii="Times New Roman" w:hAnsi="Times New Roman" w:cs="Times New Roman"/>
           <w:color w:val="343742"/>
@@ -1153,30 +1314,77 @@
           <w:szCs w:val="28"/>
           <w:shd w:val="clear" w:color="auto" w:fill="FFFFFF"/>
         </w:rPr>
-        <w:t>multiple concurrent operations for the multithreaded FTP server.</w:t>
-      </w:r>
-    </w:p>
-    <w:p>
-      <w:pPr>
-        <w:spacing w:line="480" w:lineRule="auto"/>
-        <w:rPr>
-          <w:rFonts w:ascii="Times New Roman" w:hAnsi="Times New Roman" w:cs="Times New Roman"/>
-          <w:bCs/>
-          <w:sz w:val="28"/>
-          <w:szCs w:val="28"/>
-        </w:rPr>
-      </w:pPr>
-    </w:p>
-    <w:p>
-      <w:pPr>
-        <w:spacing w:line="480" w:lineRule="auto"/>
-        <w:rPr>
-          <w:rFonts w:ascii="Times New Roman" w:hAnsi="Times New Roman" w:cs="Times New Roman"/>
-          <w:bCs/>
-          <w:sz w:val="28"/>
-          <w:szCs w:val="28"/>
-        </w:rPr>
-      </w:pPr>
+      </w:pPr>
+      <w:r>
+        <w:rPr>
+          <w:rFonts w:ascii="Times New Roman" w:hAnsi="Times New Roman" w:cs="Times New Roman"/>
+          <w:color w:val="343742"/>
+          <w:sz w:val="28"/>
+          <w:szCs w:val="28"/>
+          <w:shd w:val="clear" w:color="auto" w:fill="FFFFFF"/>
+        </w:rPr>
+        <w:t xml:space="preserve">The FTP server handles </w:t>
+      </w:r>
+      <w:r>
+        <w:rPr>
+          <w:rFonts w:ascii="Times New Roman" w:hAnsi="Times New Roman" w:cs="Times New Roman"/>
+          <w:color w:val="343742"/>
+          <w:sz w:val="28"/>
+          <w:szCs w:val="28"/>
+          <w:shd w:val="clear" w:color="auto" w:fill="FFFFFF"/>
+        </w:rPr>
+        <w:t xml:space="preserve">multiple concurrent operations </w:t>
+      </w:r>
+      <w:r>
+        <w:rPr>
+          <w:rFonts w:ascii="Times New Roman" w:hAnsi="Times New Roman" w:cs="Times New Roman"/>
+          <w:color w:val="343742"/>
+          <w:sz w:val="28"/>
+          <w:szCs w:val="28"/>
+          <w:shd w:val="clear" w:color="auto" w:fill="FFFFFF"/>
+        </w:rPr>
+        <w:t>by creating a thread for the client, and assigning a socket for the execution to wait for the client connection</w:t>
+      </w:r>
+      <w:r>
+        <w:rPr>
+          <w:rFonts w:ascii="Times New Roman" w:hAnsi="Times New Roman" w:cs="Times New Roman"/>
+          <w:color w:val="343742"/>
+          <w:sz w:val="28"/>
+          <w:szCs w:val="28"/>
+          <w:shd w:val="clear" w:color="auto" w:fill="FFFFFF"/>
+        </w:rPr>
+        <w:t xml:space="preserve"> ove</w:t>
+      </w:r>
+      <w:r>
+        <w:rPr>
+          <w:rFonts w:ascii="Times New Roman" w:hAnsi="Times New Roman" w:cs="Times New Roman"/>
+          <w:color w:val="343742"/>
+          <w:sz w:val="28"/>
+          <w:szCs w:val="28"/>
+          <w:shd w:val="clear" w:color="auto" w:fill="FFFFFF"/>
+        </w:rPr>
+        <w:t>r</w:t>
+      </w:r>
+      <w:r>
+        <w:rPr>
+          <w:rFonts w:ascii="Times New Roman" w:hAnsi="Times New Roman" w:cs="Times New Roman"/>
+          <w:color w:val="343742"/>
+          <w:sz w:val="28"/>
+          <w:szCs w:val="28"/>
+          <w:shd w:val="clear" w:color="auto" w:fill="FFFFFF"/>
+        </w:rPr>
+        <w:t xml:space="preserve"> the TCP network</w:t>
+      </w:r>
+      <w:r>
+        <w:rPr>
+          <w:rFonts w:ascii="Times New Roman" w:hAnsi="Times New Roman" w:cs="Times New Roman"/>
+          <w:color w:val="343742"/>
+          <w:sz w:val="28"/>
+          <w:szCs w:val="28"/>
+          <w:shd w:val="clear" w:color="auto" w:fill="FFFFFF"/>
+        </w:rPr>
+        <w:t xml:space="preserve">. Then, it will supply a message to the client after the connection is received. After, the client submits the operations to be completed the current connection is closed, and it goes back to wait for the next connection. </w:t>
+      </w:r>
     </w:p>
     <w:p>
       <w:pPr>
